--- a/Document/lastbattle-server.docx
+++ b/Document/lastbattle-server.docx
@@ -3,11 +3,434 @@
 <w:document xmlns:wpc="http://schemas.microsoft.com/office/word/2010/wordprocessingCanvas" xmlns:cx="http://schemas.microsoft.com/office/drawing/2014/chartex" xmlns:cx1="http://schemas.microsoft.com/office/drawing/2015/9/8/chartex" xmlns:cx2="http://schemas.microsoft.com/office/drawing/2015/10/21/chartex" xmlns:cx3="http://schemas.microsoft.com/office/drawing/2016/5/9/chartex" xmlns:cx4="http://schemas.microsoft.com/office/drawing/2016/5/10/chartex" xmlns:cx5="http://schemas.microsoft.com/office/drawing/2016/5/11/chartex" xmlns:cx6="http://schemas.microsoft.com/office/drawing/2016/5/12/chartex" xmlns:cx7="http://schemas.microsoft.com/office/drawing/2016/5/13/chartex" xmlns:cx8="http://schemas.microsoft.com/office/drawing/2016/5/14/chartex" xmlns:mc="http://schemas.openxmlformats.org/markup-compatibility/2006" xmlns:aink="http://schemas.microsoft.com/office/drawing/2016/ink" xmlns:am3d="http://schemas.microsoft.com/office/drawing/2017/model3d" xmlns:o="urn:schemas-microsoft-com:office:office" xmlns:r="http://schemas.openxmlformats.org/officeDocument/2006/relationships" xmlns:m="http://schemas.openxmlformats.org/officeDocument/2006/math" xmlns:v="urn:schemas-microsoft-com:vml" xmlns:wp14="http://schemas.microsoft.com/office/word/2010/wordprocessingDrawing" xmlns:wp="http://schemas.openxmlformats.org/drawingml/2006/wordprocessingDrawing" xmlns:w10="urn:schemas-microsoft-com:office:word" xmlns:w="http://schemas.openxmlformats.org/wordprocessingml/2006/main" xmlns:w14="http://schemas.microsoft.com/office/word/2010/wordml" xmlns:w15="http://schemas.microsoft.com/office/word/2012/wordml" xmlns:w16cid="http://schemas.microsoft.com/office/word/2016/wordml/cid" xmlns:w16se="http://schemas.microsoft.com/office/word/2015/wordml/symex" xmlns:wpg="http://schemas.microsoft.com/office/word/2010/wordprocessingGroup" xmlns:wpi="http://schemas.microsoft.com/office/word/2010/wordprocessingInk" xmlns:wne="http://schemas.microsoft.com/office/word/2006/wordml" xmlns:wps="http://schemas.microsoft.com/office/word/2010/wordprocessingShape" mc:Ignorable="w14 w15 w16se w16cid wp14">
   <w:body>
     <w:p>
-      <w:pPr>
+      <w:bookmarkStart w:id="0" w:name="_GoBack"/>
+      <w:bookmarkEnd w:id="0"/>
+      <w:r>
         <w:rPr>
-          <w:rFonts w:hint="eastAsia"/>
+          <w:noProof/>
         </w:rPr>
-      </w:pPr>
+        <mc:AlternateContent>
+          <mc:Choice Requires="wps">
+            <w:drawing>
+              <wp:anchor distT="45720" distB="45720" distL="114300" distR="114300" simplePos="0" relativeHeight="251717632" behindDoc="0" locked="0" layoutInCell="1" allowOverlap="1" wp14:anchorId="6BBD452C" wp14:editId="5713975A">
+                <wp:simplePos x="0" y="0"/>
+                <wp:positionH relativeFrom="margin">
+                  <wp:posOffset>-212725</wp:posOffset>
+                </wp:positionH>
+                <wp:positionV relativeFrom="paragraph">
+                  <wp:posOffset>4973955</wp:posOffset>
+                </wp:positionV>
+                <wp:extent cx="1371600" cy="326390"/>
+                <wp:effectExtent l="0" t="0" r="19050" b="16510"/>
+                <wp:wrapSquare wrapText="bothSides"/>
+                <wp:docPr id="195" name="文本框 2"/>
+                <wp:cNvGraphicFramePr>
+                  <a:graphicFrameLocks xmlns:a="http://schemas.openxmlformats.org/drawingml/2006/main"/>
+                </wp:cNvGraphicFramePr>
+                <a:graphic xmlns:a="http://schemas.openxmlformats.org/drawingml/2006/main">
+                  <a:graphicData uri="http://schemas.microsoft.com/office/word/2010/wordprocessingShape">
+                    <wps:wsp>
+                      <wps:cNvSpPr txBox="1">
+                        <a:spLocks noChangeArrowheads="1"/>
+                      </wps:cNvSpPr>
+                      <wps:spPr bwMode="auto">
+                        <a:xfrm rot="10800000" flipV="1">
+                          <a:off x="0" y="0"/>
+                          <a:ext cx="1371600" cy="326390"/>
+                        </a:xfrm>
+                        <a:prstGeom prst="rect">
+                          <a:avLst/>
+                        </a:prstGeom>
+                        <a:solidFill>
+                          <a:srgbClr val="FFFFFF"/>
+                        </a:solidFill>
+                        <a:ln w="9525">
+                          <a:solidFill>
+                            <a:srgbClr val="000000"/>
+                          </a:solidFill>
+                          <a:miter lim="800000"/>
+                          <a:headEnd/>
+                          <a:tailEnd/>
+                        </a:ln>
+                      </wps:spPr>
+                      <wps:txbx>
+                        <w:txbxContent>
+                          <w:p>
+                            <w:pPr>
+                              <w:rPr>
+                                <w:rFonts w:hint="eastAsia"/>
+                              </w:rPr>
+                            </w:pPr>
+                            <w:r>
+                              <w:rPr>
+                                <w:rFonts w:hint="eastAsia"/>
+                              </w:rPr>
+                              <w:t>场景管理器</w:t>
+                            </w:r>
+                          </w:p>
+                        </w:txbxContent>
+                      </wps:txbx>
+                      <wps:bodyPr rot="0" vert="horz" wrap="square" lIns="91440" tIns="45720" rIns="91440" bIns="45720" anchor="t" anchorCtr="0">
+                        <a:noAutofit/>
+                      </wps:bodyPr>
+                    </wps:wsp>
+                  </a:graphicData>
+                </a:graphic>
+                <wp14:sizeRelH relativeFrom="margin">
+                  <wp14:pctWidth>0</wp14:pctWidth>
+                </wp14:sizeRelH>
+                <wp14:sizeRelV relativeFrom="margin">
+                  <wp14:pctHeight>0</wp14:pctHeight>
+                </wp14:sizeRelV>
+              </wp:anchor>
+            </w:drawing>
+          </mc:Choice>
+          <mc:Fallback>
+            <w:pict>
+              <v:shapetype w14:anchorId="6BBD452C" id="_x0000_t202" coordsize="21600,21600" o:spt="202" path="m,l,21600r21600,l21600,xe">
+                <v:stroke joinstyle="miter"/>
+                <v:path gradientshapeok="t" o:connecttype="rect"/>
+              </v:shapetype>
+              <v:shape id="文本框 2" o:spid="_x0000_s1026" type="#_x0000_t202" style="position:absolute;left:0;text-align:left;margin-left:-16.75pt;margin-top:391.65pt;width:108pt;height:25.7pt;rotation:180;flip:y;z-index:251717632;visibility:visible;mso-wrap-style:square;mso-width-percent:0;mso-height-percent:0;mso-wrap-distance-left:9pt;mso-wrap-distance-top:3.6pt;mso-wrap-distance-right:9pt;mso-wrap-distance-bottom:3.6pt;mso-position-horizontal:absolute;mso-position-horizontal-relative:margin;mso-position-vertical:absolute;mso-position-vertical-relative:text;mso-width-percent:0;mso-height-percent:0;mso-width-relative:margin;mso-height-relative:margin;v-text-anchor:top" o:gfxdata="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">
+                <v:textbox>
+                  <w:txbxContent>
+                    <w:p>
+                      <w:pPr>
+                        <w:rPr>
+                          <w:rFonts w:hint="eastAsia"/>
+                        </w:rPr>
+                      </w:pPr>
+                      <w:r>
+                        <w:rPr>
+                          <w:rFonts w:hint="eastAsia"/>
+                        </w:rPr>
+                        <w:t>场景管理器</w:t>
+                      </w:r>
+                    </w:p>
+                  </w:txbxContent>
+                </v:textbox>
+                <w10:wrap type="square" anchorx="margin"/>
+              </v:shape>
+            </w:pict>
+          </mc:Fallback>
+        </mc:AlternateContent>
+      </w:r>
+      <w:r>
+        <w:rPr>
+          <w:noProof/>
+        </w:rPr>
+        <mc:AlternateContent>
+          <mc:Choice Requires="wps">
+            <w:drawing>
+              <wp:anchor distT="45720" distB="45720" distL="114300" distR="114300" simplePos="0" relativeHeight="251715584" behindDoc="0" locked="0" layoutInCell="1" allowOverlap="1" wp14:anchorId="62C6F597" wp14:editId="05C880B8">
+                <wp:simplePos x="0" y="0"/>
+                <wp:positionH relativeFrom="margin">
+                  <wp:posOffset>1400175</wp:posOffset>
+                </wp:positionH>
+                <wp:positionV relativeFrom="paragraph">
+                  <wp:posOffset>4152900</wp:posOffset>
+                </wp:positionV>
+                <wp:extent cx="1371600" cy="323850"/>
+                <wp:effectExtent l="0" t="0" r="19050" b="19050"/>
+                <wp:wrapSquare wrapText="bothSides"/>
+                <wp:docPr id="194" name="文本框 2"/>
+                <wp:cNvGraphicFramePr>
+                  <a:graphicFrameLocks xmlns:a="http://schemas.openxmlformats.org/drawingml/2006/main"/>
+                </wp:cNvGraphicFramePr>
+                <a:graphic xmlns:a="http://schemas.openxmlformats.org/drawingml/2006/main">
+                  <a:graphicData uri="http://schemas.microsoft.com/office/word/2010/wordprocessingShape">
+                    <wps:wsp>
+                      <wps:cNvSpPr txBox="1">
+                        <a:spLocks noChangeArrowheads="1"/>
+                      </wps:cNvSpPr>
+                      <wps:spPr bwMode="auto">
+                        <a:xfrm>
+                          <a:off x="0" y="0"/>
+                          <a:ext cx="1371600" cy="323850"/>
+                        </a:xfrm>
+                        <a:prstGeom prst="rect">
+                          <a:avLst/>
+                        </a:prstGeom>
+                        <a:solidFill>
+                          <a:srgbClr val="FFFFFF"/>
+                        </a:solidFill>
+                        <a:ln w="9525">
+                          <a:solidFill>
+                            <a:srgbClr val="000000"/>
+                          </a:solidFill>
+                          <a:miter lim="800000"/>
+                          <a:headEnd/>
+                          <a:tailEnd/>
+                        </a:ln>
+                      </wps:spPr>
+                      <wps:txbx>
+                        <w:txbxContent>
+                          <w:p>
+                            <w:r>
+                              <w:rPr>
+                                <w:rFonts w:hint="eastAsia"/>
+                              </w:rPr>
+                              <w:t>状态改变进行通知</w:t>
+                            </w:r>
+                          </w:p>
+                        </w:txbxContent>
+                      </wps:txbx>
+                      <wps:bodyPr rot="0" vert="horz" wrap="square" lIns="91440" tIns="45720" rIns="91440" bIns="45720" anchor="t" anchorCtr="0">
+                        <a:noAutofit/>
+                      </wps:bodyPr>
+                    </wps:wsp>
+                  </a:graphicData>
+                </a:graphic>
+                <wp14:sizeRelH relativeFrom="margin">
+                  <wp14:pctWidth>0</wp14:pctWidth>
+                </wp14:sizeRelH>
+                <wp14:sizeRelV relativeFrom="margin">
+                  <wp14:pctHeight>0</wp14:pctHeight>
+                </wp14:sizeRelV>
+              </wp:anchor>
+            </w:drawing>
+          </mc:Choice>
+          <mc:Fallback>
+            <w:pict>
+              <v:shape w14:anchorId="62C6F597" id="_x0000_s1027" type="#_x0000_t202" style="position:absolute;left:0;text-align:left;margin-left:110.25pt;margin-top:327pt;width:108pt;height:25.5pt;z-index:251715584;visibility:visible;mso-wrap-style:square;mso-width-percent:0;mso-height-percent:0;mso-wrap-distance-left:9pt;mso-wrap-distance-top:3.6pt;mso-wrap-distance-right:9pt;mso-wrap-distance-bottom:3.6pt;mso-position-horizontal:absolute;mso-position-horizontal-relative:margin;mso-position-vertical:absolute;mso-position-vertical-relative:text;mso-width-percent:0;mso-height-percent:0;mso-width-relative:margin;mso-height-relative:margin;v-text-anchor:top" o:gfxdata="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">
+                <v:textbox>
+                  <w:txbxContent>
+                    <w:p>
+                      <w:r>
+                        <w:rPr>
+                          <w:rFonts w:hint="eastAsia"/>
+                        </w:rPr>
+                        <w:t>状态改变进行通知</w:t>
+                      </w:r>
+                    </w:p>
+                  </w:txbxContent>
+                </v:textbox>
+                <w10:wrap type="square" anchorx="margin"/>
+              </v:shape>
+            </w:pict>
+          </mc:Fallback>
+        </mc:AlternateContent>
+      </w:r>
+      <w:r>
+        <w:rPr>
+          <w:noProof/>
+        </w:rPr>
+        <mc:AlternateContent>
+          <mc:Choice Requires="wps">
+            <w:drawing>
+              <wp:anchor distT="0" distB="0" distL="114300" distR="114300" simplePos="0" relativeHeight="251699200" behindDoc="0" locked="0" layoutInCell="1" allowOverlap="1" wp14:anchorId="04705CB4" wp14:editId="65A118B7">
+                <wp:simplePos x="0" y="0"/>
+                <wp:positionH relativeFrom="column">
+                  <wp:posOffset>1847849</wp:posOffset>
+                </wp:positionH>
+                <wp:positionV relativeFrom="paragraph">
+                  <wp:posOffset>3838576</wp:posOffset>
+                </wp:positionV>
+                <wp:extent cx="276225" cy="1352550"/>
+                <wp:effectExtent l="57150" t="0" r="28575" b="57150"/>
+                <wp:wrapNone/>
+                <wp:docPr id="28" name="直接箭头连接符 28"/>
+                <wp:cNvGraphicFramePr/>
+                <a:graphic xmlns:a="http://schemas.openxmlformats.org/drawingml/2006/main">
+                  <a:graphicData uri="http://schemas.microsoft.com/office/word/2010/wordprocessingShape">
+                    <wps:wsp>
+                      <wps:cNvCnPr/>
+                      <wps:spPr>
+                        <a:xfrm flipH="1">
+                          <a:off x="0" y="0"/>
+                          <a:ext cx="276225" cy="1352550"/>
+                        </a:xfrm>
+                        <a:prstGeom prst="straightConnector1">
+                          <a:avLst/>
+                        </a:prstGeom>
+                        <a:ln>
+                          <a:tailEnd type="triangle"/>
+                        </a:ln>
+                      </wps:spPr>
+                      <wps:style>
+                        <a:lnRef idx="1">
+                          <a:schemeClr val="accent1"/>
+                        </a:lnRef>
+                        <a:fillRef idx="0">
+                          <a:schemeClr val="accent1"/>
+                        </a:fillRef>
+                        <a:effectRef idx="0">
+                          <a:schemeClr val="accent1"/>
+                        </a:effectRef>
+                        <a:fontRef idx="minor">
+                          <a:schemeClr val="tx1"/>
+                        </a:fontRef>
+                      </wps:style>
+                      <wps:bodyPr/>
+                    </wps:wsp>
+                  </a:graphicData>
+                </a:graphic>
+                <wp14:sizeRelH relativeFrom="margin">
+                  <wp14:pctWidth>0</wp14:pctWidth>
+                </wp14:sizeRelH>
+                <wp14:sizeRelV relativeFrom="margin">
+                  <wp14:pctHeight>0</wp14:pctHeight>
+                </wp14:sizeRelV>
+              </wp:anchor>
+            </w:drawing>
+          </mc:Choice>
+          <mc:Fallback>
+            <w:pict>
+              <v:shapetype w14:anchorId="3C45908A" id="_x0000_t32" coordsize="21600,21600" o:spt="32" o:oned="t" path="m,l21600,21600e" filled="f">
+                <v:path arrowok="t" fillok="f" o:connecttype="none"/>
+                <o:lock v:ext="edit" shapetype="t"/>
+              </v:shapetype>
+              <v:shape id="直接箭头连接符 28" o:spid="_x0000_s1026" type="#_x0000_t32" style="position:absolute;left:0;text-align:left;margin-left:145.5pt;margin-top:302.25pt;width:21.75pt;height:106.5pt;flip:x;z-index:251699200;visibility:visible;mso-wrap-style:square;mso-width-percent:0;mso-height-percent:0;mso-wrap-distance-left:9pt;mso-wrap-distance-top:0;mso-wrap-distance-right:9pt;mso-wrap-distance-bottom:0;mso-position-horizontal:absolute;mso-position-horizontal-relative:text;mso-position-vertical:absolute;mso-position-vertical-relative:text;mso-width-percent:0;mso-height-percent:0;mso-width-relative:margin;mso-height-relative:margin" o:gfxdata="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" strokecolor="#4472c4 [3204]" strokeweight=".5pt">
+                <v:stroke endarrow="block" joinstyle="miter"/>
+              </v:shape>
+            </w:pict>
+          </mc:Fallback>
+        </mc:AlternateContent>
+      </w:r>
+      <w:r>
+        <w:rPr>
+          <w:noProof/>
+        </w:rPr>
+        <mc:AlternateContent>
+          <mc:Choice Requires="wps">
+            <w:drawing>
+              <wp:anchor distT="0" distB="0" distL="114300" distR="114300" simplePos="0" relativeHeight="251713536" behindDoc="0" locked="0" layoutInCell="1" allowOverlap="1" wp14:anchorId="27FD96B8" wp14:editId="468BD7A7">
+                <wp:simplePos x="0" y="0"/>
+                <wp:positionH relativeFrom="column">
+                  <wp:posOffset>1114425</wp:posOffset>
+                </wp:positionH>
+                <wp:positionV relativeFrom="paragraph">
+                  <wp:posOffset>3752850</wp:posOffset>
+                </wp:positionV>
+                <wp:extent cx="628650" cy="923925"/>
+                <wp:effectExtent l="38100" t="0" r="19050" b="47625"/>
+                <wp:wrapNone/>
+                <wp:docPr id="193" name="直接箭头连接符 193"/>
+                <wp:cNvGraphicFramePr/>
+                <a:graphic xmlns:a="http://schemas.openxmlformats.org/drawingml/2006/main">
+                  <a:graphicData uri="http://schemas.microsoft.com/office/word/2010/wordprocessingShape">
+                    <wps:wsp>
+                      <wps:cNvCnPr/>
+                      <wps:spPr>
+                        <a:xfrm flipH="1">
+                          <a:off x="0" y="0"/>
+                          <a:ext cx="628650" cy="923925"/>
+                        </a:xfrm>
+                        <a:prstGeom prst="straightConnector1">
+                          <a:avLst/>
+                        </a:prstGeom>
+                        <a:ln>
+                          <a:tailEnd type="triangle"/>
+                        </a:ln>
+                      </wps:spPr>
+                      <wps:style>
+                        <a:lnRef idx="1">
+                          <a:schemeClr val="accent1"/>
+                        </a:lnRef>
+                        <a:fillRef idx="0">
+                          <a:schemeClr val="accent1"/>
+                        </a:fillRef>
+                        <a:effectRef idx="0">
+                          <a:schemeClr val="accent1"/>
+                        </a:effectRef>
+                        <a:fontRef idx="minor">
+                          <a:schemeClr val="tx1"/>
+                        </a:fontRef>
+                      </wps:style>
+                      <wps:bodyPr/>
+                    </wps:wsp>
+                  </a:graphicData>
+                </a:graphic>
+                <wp14:sizeRelH relativeFrom="margin">
+                  <wp14:pctWidth>0</wp14:pctWidth>
+                </wp14:sizeRelH>
+                <wp14:sizeRelV relativeFrom="margin">
+                  <wp14:pctHeight>0</wp14:pctHeight>
+                </wp14:sizeRelV>
+              </wp:anchor>
+            </w:drawing>
+          </mc:Choice>
+          <mc:Fallback>
+            <w:pict>
+              <v:shape w14:anchorId="561D257D" id="直接箭头连接符 193" o:spid="_x0000_s1026" type="#_x0000_t32" style="position:absolute;left:0;text-align:left;margin-left:87.75pt;margin-top:295.5pt;width:49.5pt;height:72.75pt;flip:x;z-index:251713536;visibility:visible;mso-wrap-style:square;mso-width-percent:0;mso-height-percent:0;mso-wrap-distance-left:9pt;mso-wrap-distance-top:0;mso-wrap-distance-right:9pt;mso-wrap-distance-bottom:0;mso-position-horizontal:absolute;mso-position-horizontal-relative:text;mso-position-vertical:absolute;mso-position-vertical-relative:text;mso-width-percent:0;mso-height-percent:0;mso-width-relative:margin;mso-height-relative:margin" o:gfxdata="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" strokecolor="#4472c4 [3204]" strokeweight=".5pt">
+                <v:stroke endarrow="block" joinstyle="miter"/>
+              </v:shape>
+            </w:pict>
+          </mc:Fallback>
+        </mc:AlternateContent>
+      </w:r>
+      <w:r>
+        <w:rPr>
+          <w:noProof/>
+        </w:rPr>
+        <mc:AlternateContent>
+          <mc:Choice Requires="wps">
+            <w:drawing>
+              <wp:anchor distT="0" distB="0" distL="114300" distR="114300" simplePos="0" relativeHeight="251711488" behindDoc="0" locked="0" layoutInCell="1" allowOverlap="1" wp14:anchorId="259C6B84" wp14:editId="7CD574A6">
+                <wp:simplePos x="0" y="0"/>
+                <wp:positionH relativeFrom="column">
+                  <wp:posOffset>1666875</wp:posOffset>
+                </wp:positionH>
+                <wp:positionV relativeFrom="paragraph">
+                  <wp:posOffset>3600450</wp:posOffset>
+                </wp:positionV>
+                <wp:extent cx="781050" cy="295275"/>
+                <wp:effectExtent l="0" t="0" r="76200" b="66675"/>
+                <wp:wrapNone/>
+                <wp:docPr id="192" name="直接箭头连接符 192"/>
+                <wp:cNvGraphicFramePr/>
+                <a:graphic xmlns:a="http://schemas.openxmlformats.org/drawingml/2006/main">
+                  <a:graphicData uri="http://schemas.microsoft.com/office/word/2010/wordprocessingShape">
+                    <wps:wsp>
+                      <wps:cNvCnPr/>
+                      <wps:spPr>
+                        <a:xfrm>
+                          <a:off x="0" y="0"/>
+                          <a:ext cx="781050" cy="295275"/>
+                        </a:xfrm>
+                        <a:prstGeom prst="straightConnector1">
+                          <a:avLst/>
+                        </a:prstGeom>
+                        <a:ln>
+                          <a:tailEnd type="triangle"/>
+                        </a:ln>
+                      </wps:spPr>
+                      <wps:style>
+                        <a:lnRef idx="1">
+                          <a:schemeClr val="accent1"/>
+                        </a:lnRef>
+                        <a:fillRef idx="0">
+                          <a:schemeClr val="accent1"/>
+                        </a:fillRef>
+                        <a:effectRef idx="0">
+                          <a:schemeClr val="accent1"/>
+                        </a:effectRef>
+                        <a:fontRef idx="minor">
+                          <a:schemeClr val="tx1"/>
+                        </a:fontRef>
+                      </wps:style>
+                      <wps:bodyPr/>
+                    </wps:wsp>
+                  </a:graphicData>
+                </a:graphic>
+                <wp14:sizeRelH relativeFrom="margin">
+                  <wp14:pctWidth>0</wp14:pctWidth>
+                </wp14:sizeRelH>
+                <wp14:sizeRelV relativeFrom="margin">
+                  <wp14:pctHeight>0</wp14:pctHeight>
+                </wp14:sizeRelV>
+              </wp:anchor>
+            </w:drawing>
+          </mc:Choice>
+          <mc:Fallback>
+            <w:pict>
+              <v:shape w14:anchorId="05DA28F6" id="直接箭头连接符 192" o:spid="_x0000_s1026" type="#_x0000_t32" style="position:absolute;left:0;text-align:left;margin-left:131.25pt;margin-top:283.5pt;width:61.5pt;height:23.25pt;z-index:251711488;visibility:visible;mso-wrap-style:square;mso-width-percent:0;mso-height-percent:0;mso-wrap-distance-left:9pt;mso-wrap-distance-top:0;mso-wrap-distance-right:9pt;mso-wrap-distance-bottom:0;mso-position-horizontal:absolute;mso-position-horizontal-relative:text;mso-position-vertical:absolute;mso-position-vertical-relative:text;mso-width-percent:0;mso-height-percent:0;mso-width-relative:margin;mso-height-relative:margin" o:gfxdata="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" strokecolor="#4472c4 [3204]" strokeweight=".5pt">
+                <v:stroke endarrow="block" joinstyle="miter"/>
+              </v:shape>
+            </w:pict>
+          </mc:Fallback>
+        </mc:AlternateContent>
+      </w:r>
       <w:r>
         <w:rPr>
           <w:noProof/>
@@ -320,9 +743,6 @@
                                 <w:numId w:val="2"/>
                               </w:numPr>
                               <w:ind w:firstLineChars="0"/>
-                              <w:rPr>
-                                <w:rFonts w:hint="eastAsia"/>
-                              </w:rPr>
                             </w:pPr>
                             <w:proofErr w:type="spellStart"/>
                             <w:r>
@@ -340,9 +760,6 @@
                             <w:pPr>
                               <w:pStyle w:val="a3"/>
                               <w:ind w:left="360" w:firstLineChars="0" w:firstLine="0"/>
-                              <w:rPr>
-                                <w:rFonts w:hint="eastAsia"/>
-                              </w:rPr>
                             </w:pPr>
                           </w:p>
                         </w:txbxContent>
@@ -364,11 +781,7 @@
           </mc:Choice>
           <mc:Fallback>
             <w:pict>
-              <v:shapetype id="_x0000_t202" coordsize="21600,21600" o:spt="202" path="m,l,21600r21600,l21600,xe">
-                <v:stroke joinstyle="miter"/>
-                <v:path gradientshapeok="t" o:connecttype="rect"/>
-              </v:shapetype>
-              <v:shape id="文本框 2" o:spid="_x0000_s1026" type="#_x0000_t202" style="position:absolute;left:0;text-align:left;margin-left:-16.5pt;margin-top:460.5pt;width:495pt;height:110.6pt;z-index:251709440;visibility:visible;mso-wrap-style:square;mso-width-percent:0;mso-height-percent:200;mso-wrap-distance-left:9pt;mso-wrap-distance-top:3.6pt;mso-wrap-distance-right:9pt;mso-wrap-distance-bottom:3.6pt;mso-position-horizontal:absolute;mso-position-horizontal-relative:text;mso-position-vertical:absolute;mso-position-vertical-relative:text;mso-width-percent:0;mso-height-percent:200;mso-width-relative:margin;mso-height-relative:margin;v-text-anchor:top" o:gfxdata="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">
+              <v:shape id="_x0000_s1028" type="#_x0000_t202" style="position:absolute;left:0;text-align:left;margin-left:-16.5pt;margin-top:460.5pt;width:495pt;height:110.6pt;z-index:251709440;visibility:visible;mso-wrap-style:square;mso-width-percent:0;mso-height-percent:200;mso-wrap-distance-left:9pt;mso-wrap-distance-top:3.6pt;mso-wrap-distance-right:9pt;mso-wrap-distance-bottom:3.6pt;mso-position-horizontal:absolute;mso-position-horizontal-relative:text;mso-position-vertical:absolute;mso-position-vertical-relative:text;mso-width-percent:0;mso-height-percent:200;mso-width-relative:margin;mso-height-relative:margin;v-text-anchor:top" o:gfxdata="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">
                 <v:textbox style="mso-fit-shape-to-text:t">
                   <w:txbxContent>
                     <w:p>
@@ -633,9 +1046,6 @@
                           <w:numId w:val="2"/>
                         </w:numPr>
                         <w:ind w:firstLineChars="0"/>
-                        <w:rPr>
-                          <w:rFonts w:hint="eastAsia"/>
-                        </w:rPr>
                       </w:pPr>
                       <w:proofErr w:type="spellStart"/>
                       <w:r>
@@ -653,9 +1063,6 @@
                       <w:pPr>
                         <w:pStyle w:val="a3"/>
                         <w:ind w:left="360" w:firstLineChars="0" w:firstLine="0"/>
-                        <w:rPr>
-                          <w:rFonts w:hint="eastAsia"/>
-                        </w:rPr>
                       </w:pPr>
                     </w:p>
                   </w:txbxContent>
@@ -952,83 +1359,7 @@
           </mc:Choice>
           <mc:Fallback>
             <w:pict>
-              <v:shape w14:anchorId="3D6BD9FD" id="直接箭头连接符 16" o:spid="_x0000_s1026" type="#_x0000_t32" style="position:absolute;left:0;text-align:left;margin-left:84pt;margin-top:229.5pt;width:50.25pt;height:57.75pt;flip:x y;z-index:251701248;visibility:visible;mso-wrap-style:square;mso-width-percent:0;mso-height-percent:0;mso-wrap-distance-left:9pt;mso-wrap-distance-top:0;mso-wrap-distance-right:9pt;mso-wrap-distance-bottom:0;mso-position-horizontal:absolute;mso-position-horizontal-relative:text;mso-position-vertical:absolute;mso-position-vertical-relative:text;mso-width-percent:0;mso-height-percent:0;mso-width-relative:margin;mso-height-relative:margin" o:gfxdata="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" strokecolor="#4472c4 [3204]" strokeweight=".5pt">
-                <v:stroke endarrow="block" joinstyle="miter"/>
-              </v:shape>
-            </w:pict>
-          </mc:Fallback>
-        </mc:AlternateContent>
-      </w:r>
-      <w:r>
-        <w:rPr>
-          <w:noProof/>
-        </w:rPr>
-        <mc:AlternateContent>
-          <mc:Choice Requires="wps">
-            <w:drawing>
-              <wp:anchor distT="0" distB="0" distL="114300" distR="114300" simplePos="0" relativeHeight="251699200" behindDoc="0" locked="0" layoutInCell="1" allowOverlap="1" wp14:anchorId="04705CB4" wp14:editId="65A118B7">
-                <wp:simplePos x="0" y="0"/>
-                <wp:positionH relativeFrom="column">
-                  <wp:posOffset>1066800</wp:posOffset>
-                </wp:positionH>
-                <wp:positionV relativeFrom="paragraph">
-                  <wp:posOffset>4895850</wp:posOffset>
-                </wp:positionV>
-                <wp:extent cx="781050" cy="295275"/>
-                <wp:effectExtent l="0" t="0" r="76200" b="66675"/>
-                <wp:wrapNone/>
-                <wp:docPr id="28" name="直接箭头连接符 28"/>
-                <wp:cNvGraphicFramePr/>
-                <a:graphic xmlns:a="http://schemas.openxmlformats.org/drawingml/2006/main">
-                  <a:graphicData uri="http://schemas.microsoft.com/office/word/2010/wordprocessingShape">
-                    <wps:wsp>
-                      <wps:cNvCnPr/>
-                      <wps:spPr>
-                        <a:xfrm>
-                          <a:off x="0" y="0"/>
-                          <a:ext cx="781050" cy="295275"/>
-                        </a:xfrm>
-                        <a:prstGeom prst="straightConnector1">
-                          <a:avLst/>
-                        </a:prstGeom>
-                        <a:ln>
-                          <a:tailEnd type="triangle"/>
-                        </a:ln>
-                      </wps:spPr>
-                      <wps:style>
-                        <a:lnRef idx="1">
-                          <a:schemeClr val="accent1"/>
-                        </a:lnRef>
-                        <a:fillRef idx="0">
-                          <a:schemeClr val="accent1"/>
-                        </a:fillRef>
-                        <a:effectRef idx="0">
-                          <a:schemeClr val="accent1"/>
-                        </a:effectRef>
-                        <a:fontRef idx="minor">
-                          <a:schemeClr val="tx1"/>
-                        </a:fontRef>
-                      </wps:style>
-                      <wps:bodyPr/>
-                    </wps:wsp>
-                  </a:graphicData>
-                </a:graphic>
-                <wp14:sizeRelH relativeFrom="margin">
-                  <wp14:pctWidth>0</wp14:pctWidth>
-                </wp14:sizeRelH>
-                <wp14:sizeRelV relativeFrom="margin">
-                  <wp14:pctHeight>0</wp14:pctHeight>
-                </wp14:sizeRelV>
-              </wp:anchor>
-            </w:drawing>
-          </mc:Choice>
-          <mc:Fallback>
-            <w:pict>
-              <v:shapetype w14:anchorId="7F3E2A4D" id="_x0000_t32" coordsize="21600,21600" o:spt="32" o:oned="t" path="m,l21600,21600e" filled="f">
-                <v:path arrowok="t" fillok="f" o:connecttype="none"/>
-                <o:lock v:ext="edit" shapetype="t"/>
-              </v:shapetype>
-              <v:shape id="直接箭头连接符 28" o:spid="_x0000_s1026" type="#_x0000_t32" style="position:absolute;left:0;text-align:left;margin-left:84pt;margin-top:385.5pt;width:61.5pt;height:23.25pt;z-index:251699200;visibility:visible;mso-wrap-style:square;mso-width-percent:0;mso-height-percent:0;mso-wrap-distance-left:9pt;mso-wrap-distance-top:0;mso-wrap-distance-right:9pt;mso-wrap-distance-bottom:0;mso-position-horizontal:absolute;mso-position-horizontal-relative:text;mso-position-vertical:absolute;mso-position-vertical-relative:text;mso-width-percent:0;mso-height-percent:0;mso-width-relative:margin;mso-height-relative:margin" o:gfxdata="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" strokecolor="#4472c4 [3204]" strokeweight=".5pt">
+              <v:shape w14:anchorId="7C076B9E" id="直接箭头连接符 16" o:spid="_x0000_s1026" type="#_x0000_t32" style="position:absolute;left:0;text-align:left;margin-left:84pt;margin-top:229.5pt;width:50.25pt;height:57.75pt;flip:x y;z-index:251701248;visibility:visible;mso-wrap-style:square;mso-width-percent:0;mso-height-percent:0;mso-wrap-distance-left:9pt;mso-wrap-distance-top:0;mso-wrap-distance-right:9pt;mso-wrap-distance-bottom:0;mso-position-horizontal:absolute;mso-position-horizontal-relative:text;mso-position-vertical:absolute;mso-position-vertical-relative:text;mso-width-percent:0;mso-height-percent:0;mso-width-relative:margin;mso-height-relative:margin" o:gfxdata="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" strokecolor="#4472c4 [3204]" strokeweight=".5pt">
                 <v:stroke endarrow="block" joinstyle="miter"/>
               </v:shape>
             </w:pict>
@@ -1112,7 +1443,7 @@
           </mc:Choice>
           <mc:Fallback>
             <w:pict>
-              <v:shape id="_x0000_s1027" type="#_x0000_t202" style="position:absolute;left:0;text-align:left;margin-left:0;margin-top:234pt;width:82.5pt;height:21.75pt;z-index:251693056;visibility:visible;mso-wrap-style:square;mso-width-percent:0;mso-height-percent:0;mso-wrap-distance-left:9pt;mso-wrap-distance-top:3.6pt;mso-wrap-distance-right:9pt;mso-wrap-distance-bottom:3.6pt;mso-position-horizontal:left;mso-position-horizontal-relative:margin;mso-position-vertical:absolute;mso-position-vertical-relative:text;mso-width-percent:0;mso-height-percent:0;mso-width-relative:margin;mso-height-relative:margin;v-text-anchor:top" o:gfxdata="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">
+              <v:shape id="_x0000_s1029" type="#_x0000_t202" style="position:absolute;left:0;text-align:left;margin-left:0;margin-top:234pt;width:82.5pt;height:21.75pt;z-index:251693056;visibility:visible;mso-wrap-style:square;mso-width-percent:0;mso-height-percent:0;mso-wrap-distance-left:9pt;mso-wrap-distance-top:3.6pt;mso-wrap-distance-right:9pt;mso-wrap-distance-bottom:3.6pt;mso-position-horizontal:left;mso-position-horizontal-relative:margin;mso-position-vertical:absolute;mso-position-vertical-relative:text;mso-width-percent:0;mso-height-percent:0;mso-width-relative:margin;mso-height-relative:margin;v-text-anchor:top" o:gfxdata="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">
                 <v:textbox>
                   <w:txbxContent>
                     <w:p>
@@ -1261,7 +1592,7 @@
           </mc:Choice>
           <mc:Fallback>
             <w:pict>
-              <v:rect w14:anchorId="37F30B4B" id="矩形 26" o:spid="_x0000_s1028" style="position:absolute;left:0;text-align:left;margin-left:143.25pt;margin-top:411.75pt;width:73.5pt;height:21pt;z-index:251697152;visibility:visible;mso-wrap-style:square;mso-wrap-distance-left:9pt;mso-wrap-distance-top:0;mso-wrap-distance-right:9pt;mso-wrap-distance-bottom:0;mso-position-horizontal:absolute;mso-position-horizontal-relative:text;mso-position-vertical:absolute;mso-position-vertical-relative:text;v-text-anchor:middle" o:gfxdata="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" fillcolor="#4472c4 [3204]" strokecolor="#1f3763 [1604]" strokeweight="1pt">
+              <v:rect w14:anchorId="37F30B4B" id="矩形 26" o:spid="_x0000_s1030" style="position:absolute;left:0;text-align:left;margin-left:143.25pt;margin-top:411.75pt;width:73.5pt;height:21pt;z-index:251697152;visibility:visible;mso-wrap-style:square;mso-wrap-distance-left:9pt;mso-wrap-distance-top:0;mso-wrap-distance-right:9pt;mso-wrap-distance-bottom:0;mso-position-horizontal:absolute;mso-position-horizontal-relative:text;mso-position-vertical:absolute;mso-position-vertical-relative:text;v-text-anchor:middle" o:gfxdata="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" fillcolor="#4472c4 [3204]" strokecolor="#1f3763 [1604]" strokeweight="1pt">
                 <v:textbox>
                   <w:txbxContent>
                     <w:p>
@@ -1474,7 +1805,7 @@
           </mc:Choice>
           <mc:Fallback>
             <w:pict>
-              <v:rect id="矩形 1" o:spid="_x0000_s1029" style="position:absolute;left:0;text-align:left;margin-left:121.1pt;margin-top:27.75pt;width:73.5pt;height:21pt;z-index:251659264;visibility:visible;mso-wrap-style:square;mso-wrap-distance-left:9pt;mso-wrap-distance-top:0;mso-wrap-distance-right:9pt;mso-wrap-distance-bottom:0;mso-position-horizontal:absolute;mso-position-horizontal-relative:text;mso-position-vertical:absolute;mso-position-vertical-relative:text;v-text-anchor:middle" o:gfxdata="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" fillcolor="#4472c4 [3204]" strokecolor="#1f3763 [1604]" strokeweight="1pt">
+              <v:rect id="矩形 1" o:spid="_x0000_s1031" style="position:absolute;left:0;text-align:left;margin-left:121.1pt;margin-top:27.75pt;width:73.5pt;height:21pt;z-index:251659264;visibility:visible;mso-wrap-style:square;mso-wrap-distance-left:9pt;mso-wrap-distance-top:0;mso-wrap-distance-right:9pt;mso-wrap-distance-bottom:0;mso-position-horizontal:absolute;mso-position-horizontal-relative:text;mso-position-vertical:absolute;mso-position-vertical-relative:text;v-text-anchor:middle" o:gfxdata="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" fillcolor="#4472c4 [3204]" strokecolor="#1f3763 [1604]" strokeweight="1pt">
                 <v:textbox>
                   <w:txbxContent>
                     <w:p>
@@ -1841,7 +2172,7 @@
           </mc:Choice>
           <mc:Fallback>
             <w:pict>
-              <v:rect w14:anchorId="74761C40" id="矩形 8" o:spid="_x0000_s1030" style="position:absolute;left:0;text-align:left;margin-left:24.75pt;margin-top:368.25pt;width:73.5pt;height:21pt;z-index:251673600;visibility:visible;mso-wrap-style:square;mso-wrap-distance-left:9pt;mso-wrap-distance-top:0;mso-wrap-distance-right:9pt;mso-wrap-distance-bottom:0;mso-position-horizontal:absolute;mso-position-horizontal-relative:text;mso-position-vertical:absolute;mso-position-vertical-relative:text;v-text-anchor:middle" o:gfxdata="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" fillcolor="#4472c4 [3204]" strokecolor="#1f3763 [1604]" strokeweight="1pt">
+              <v:rect w14:anchorId="74761C40" id="矩形 8" o:spid="_x0000_s1032" style="position:absolute;left:0;text-align:left;margin-left:24.75pt;margin-top:368.25pt;width:73.5pt;height:21pt;z-index:251673600;visibility:visible;mso-wrap-style:square;mso-wrap-distance-left:9pt;mso-wrap-distance-top:0;mso-wrap-distance-right:9pt;mso-wrap-distance-bottom:0;mso-position-horizontal:absolute;mso-position-horizontal-relative:text;mso-position-vertical:absolute;mso-position-vertical-relative:text;v-text-anchor:middle" o:gfxdata="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" fillcolor="#4472c4 [3204]" strokecolor="#1f3763 [1604]" strokeweight="1pt">
                 <v:textbox>
                   <w:txbxContent>
                     <w:p>
@@ -1925,7 +2256,7 @@
           </mc:Choice>
           <mc:Fallback>
             <w:pict>
-              <v:shape id="文本框 18" o:spid="_x0000_s1031" type="#_x0000_t202" style="position:absolute;left:0;text-align:left;margin-left:-24pt;margin-top:117.75pt;width:88.5pt;height:26.25pt;z-index:251687936;visibility:visible;mso-wrap-style:square;mso-wrap-distance-left:9pt;mso-wrap-distance-top:0;mso-wrap-distance-right:9pt;mso-wrap-distance-bottom:0;mso-position-horizontal:absolute;mso-position-horizontal-relative:text;mso-position-vertical:absolute;mso-position-vertical-relative:text;v-text-anchor:top" o:gfxdata="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" fillcolor="white [3201]" strokeweight=".5pt">
+              <v:shape id="文本框 18" o:spid="_x0000_s1033" type="#_x0000_t202" style="position:absolute;left:0;text-align:left;margin-left:-24pt;margin-top:117.75pt;width:88.5pt;height:26.25pt;z-index:251687936;visibility:visible;mso-wrap-style:square;mso-wrap-distance-left:9pt;mso-wrap-distance-top:0;mso-wrap-distance-right:9pt;mso-wrap-distance-bottom:0;mso-position-horizontal:absolute;mso-position-horizontal-relative:text;mso-position-vertical:absolute;mso-position-vertical-relative:text;v-text-anchor:top" o:gfxdata="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" fillcolor="white [3201]" strokeweight=".5pt">
                 <v:textbox>
                   <w:txbxContent>
                     <w:p>
@@ -2295,7 +2626,7 @@
           </mc:Choice>
           <mc:Fallback>
             <w:pict>
-              <v:shape id="文本框 12" o:spid="_x0000_s1032" type="#_x0000_t202" style="position:absolute;left:0;text-align:left;margin-left:192pt;margin-top:111pt;width:179.25pt;height:37.5pt;z-index:251680768;visibility:visible;mso-wrap-style:square;mso-width-percent:0;mso-height-percent:0;mso-wrap-distance-left:9pt;mso-wrap-distance-top:0;mso-wrap-distance-right:9pt;mso-wrap-distance-bottom:0;mso-position-horizontal:absolute;mso-position-horizontal-relative:text;mso-position-vertical:absolute;mso-position-vertical-relative:text;mso-width-percent:0;mso-height-percent:0;mso-width-relative:margin;mso-height-relative:margin;v-text-anchor:top" o:gfxdata="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" fillcolor="white [3201]" strokeweight=".5pt">
+              <v:shape id="文本框 12" o:spid="_x0000_s1034" type="#_x0000_t202" style="position:absolute;left:0;text-align:left;margin-left:192pt;margin-top:111pt;width:179.25pt;height:37.5pt;z-index:251680768;visibility:visible;mso-wrap-style:square;mso-width-percent:0;mso-height-percent:0;mso-wrap-distance-left:9pt;mso-wrap-distance-top:0;mso-wrap-distance-right:9pt;mso-wrap-distance-bottom:0;mso-position-horizontal:absolute;mso-position-horizontal-relative:text;mso-position-vertical:absolute;mso-position-vertical-relative:text;mso-width-percent:0;mso-height-percent:0;mso-width-relative:margin;mso-height-relative:margin;v-text-anchor:top" o:gfxdata="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" fillcolor="white [3201]" strokeweight=".5pt">
                 <v:textbox>
                   <w:txbxContent>
                     <w:p>
@@ -2537,7 +2868,7 @@
           </mc:Choice>
           <mc:Fallback>
             <w:pict>
-              <v:shape id="_x0000_s1033" type="#_x0000_t202" style="position:absolute;left:0;text-align:left;margin-left:176.25pt;margin-top:51pt;width:153pt;height:110.6pt;z-index:251678720;visibility:visible;mso-wrap-style:square;mso-width-percent:0;mso-height-percent:200;mso-wrap-distance-left:9pt;mso-wrap-distance-top:3.6pt;mso-wrap-distance-right:9pt;mso-wrap-distance-bottom:3.6pt;mso-position-horizontal:absolute;mso-position-horizontal-relative:text;mso-position-vertical:absolute;mso-position-vertical-relative:text;mso-width-percent:0;mso-height-percent:200;mso-width-relative:margin;mso-height-relative:margin;v-text-anchor:top" o:gfxdata="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">
+              <v:shape id="_x0000_s1035" type="#_x0000_t202" style="position:absolute;left:0;text-align:left;margin-left:176.25pt;margin-top:51pt;width:153pt;height:110.6pt;z-index:251678720;visibility:visible;mso-wrap-style:square;mso-width-percent:0;mso-height-percent:200;mso-wrap-distance-left:9pt;mso-wrap-distance-top:3.6pt;mso-wrap-distance-right:9pt;mso-wrap-distance-bottom:3.6pt;mso-position-horizontal:absolute;mso-position-horizontal-relative:text;mso-position-vertical:absolute;mso-position-vertical-relative:text;mso-width-percent:0;mso-height-percent:200;mso-width-relative:margin;mso-height-relative:margin;v-text-anchor:top" o:gfxdata="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">
                 <v:textbox style="mso-fit-shape-to-text:t">
                   <w:txbxContent>
                     <w:p>
@@ -2646,7 +2977,7 @@
           </mc:Choice>
           <mc:Fallback>
             <w:pict>
-              <v:rect w14:anchorId="74761C40" id="矩形 2" o:spid="_x0000_s1034" style="position:absolute;left:0;text-align:left;margin-left:128.25pt;margin-top:88.5pt;width:73.5pt;height:21pt;z-index:251661312;visibility:visible;mso-wrap-style:square;mso-wrap-distance-left:9pt;mso-wrap-distance-top:0;mso-wrap-distance-right:9pt;mso-wrap-distance-bottom:0;mso-position-horizontal:absolute;mso-position-horizontal-relative:text;mso-position-vertical:absolute;mso-position-vertical-relative:text;v-text-anchor:middle" o:gfxdata="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" fillcolor="#4472c4 [3204]" strokecolor="#1f3763 [1604]" strokeweight="1pt">
+              <v:rect w14:anchorId="74761C40" id="矩形 2" o:spid="_x0000_s1036" style="position:absolute;left:0;text-align:left;margin-left:128.25pt;margin-top:88.5pt;width:73.5pt;height:21pt;z-index:251661312;visibility:visible;mso-wrap-style:square;mso-wrap-distance-left:9pt;mso-wrap-distance-top:0;mso-wrap-distance-right:9pt;mso-wrap-distance-bottom:0;mso-position-horizontal:absolute;mso-position-horizontal-relative:text;mso-position-vertical:absolute;mso-position-vertical-relative:text;v-text-anchor:middle" o:gfxdata="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" fillcolor="#4472c4 [3204]" strokecolor="#1f3763 [1604]" strokeweight="1pt">
                 <v:textbox>
                   <w:txbxContent>
                     <w:p>
@@ -2748,7 +3079,7 @@
           </mc:Choice>
           <mc:Fallback>
             <w:pict>
-              <v:rect w14:anchorId="74761C40" id="矩形 4" o:spid="_x0000_s1035" style="position:absolute;left:0;text-align:left;margin-left:12.75pt;margin-top:208.5pt;width:73.5pt;height:21pt;z-index:251665408;visibility:visible;mso-wrap-style:square;mso-wrap-distance-left:9pt;mso-wrap-distance-top:0;mso-wrap-distance-right:9pt;mso-wrap-distance-bottom:0;mso-position-horizontal:absolute;mso-position-horizontal-relative:text;mso-position-vertical:absolute;mso-position-vertical-relative:text;v-text-anchor:middle" o:gfxdata="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" fillcolor="#4472c4 [3204]" strokecolor="#1f3763 [1604]" strokeweight="1pt">
+              <v:rect w14:anchorId="74761C40" id="矩形 4" o:spid="_x0000_s1037" style="position:absolute;left:0;text-align:left;margin-left:12.75pt;margin-top:208.5pt;width:73.5pt;height:21pt;z-index:251665408;visibility:visible;mso-wrap-style:square;mso-wrap-distance-left:9pt;mso-wrap-distance-top:0;mso-wrap-distance-right:9pt;mso-wrap-distance-bottom:0;mso-position-horizontal:absolute;mso-position-horizontal-relative:text;mso-position-vertical:absolute;mso-position-vertical-relative:text;v-text-anchor:middle" o:gfxdata="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" fillcolor="#4472c4 [3204]" strokecolor="#1f3763 [1604]" strokeweight="1pt">
                 <v:textbox>
                   <w:txbxContent>
                     <w:p>
@@ -2853,7 +3184,7 @@
           </mc:Choice>
           <mc:Fallback>
             <w:pict>
-              <v:rect w14:anchorId="74761C40" id="矩形 6" o:spid="_x0000_s1036" style="position:absolute;left:0;text-align:left;margin-left:241.5pt;margin-top:210pt;width:73.5pt;height:21pt;z-index:251669504;visibility:visible;mso-wrap-style:square;mso-wrap-distance-left:9pt;mso-wrap-distance-top:0;mso-wrap-distance-right:9pt;mso-wrap-distance-bottom:0;mso-position-horizontal:absolute;mso-position-horizontal-relative:text;mso-position-vertical:absolute;mso-position-vertical-relative:text;v-text-anchor:middle" o:gfxdata="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" fillcolor="#4472c4 [3204]" strokecolor="#1f3763 [1604]" strokeweight="1pt">
+              <v:rect w14:anchorId="74761C40" id="矩形 6" o:spid="_x0000_s1038" style="position:absolute;left:0;text-align:left;margin-left:241.5pt;margin-top:210pt;width:73.5pt;height:21pt;z-index:251669504;visibility:visible;mso-wrap-style:square;mso-wrap-distance-left:9pt;mso-wrap-distance-top:0;mso-wrap-distance-right:9pt;mso-wrap-distance-bottom:0;mso-position-horizontal:absolute;mso-position-horizontal-relative:text;mso-position-vertical:absolute;mso-position-vertical-relative:text;v-text-anchor:middle" o:gfxdata="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" fillcolor="#4472c4 [3204]" strokecolor="#1f3763 [1604]" strokeweight="1pt">
                 <v:textbox>
                   <w:txbxContent>
                     <w:p>
@@ -2958,7 +3289,7 @@
           </mc:Choice>
           <mc:Fallback>
             <w:pict>
-              <v:rect w14:anchorId="74761C40" id="矩形 5" o:spid="_x0000_s1037" style="position:absolute;left:0;text-align:left;margin-left:127.5pt;margin-top:208.5pt;width:73.5pt;height:21pt;z-index:251667456;visibility:visible;mso-wrap-style:square;mso-wrap-distance-left:9pt;mso-wrap-distance-top:0;mso-wrap-distance-right:9pt;mso-wrap-distance-bottom:0;mso-position-horizontal:absolute;mso-position-horizontal-relative:text;mso-position-vertical:absolute;mso-position-vertical-relative:text;v-text-anchor:middle" o:gfxdata="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" fillcolor="#4472c4 [3204]" strokecolor="#1f3763 [1604]" strokeweight="1pt">
+              <v:rect w14:anchorId="74761C40" id="矩形 5" o:spid="_x0000_s1039" style="position:absolute;left:0;text-align:left;margin-left:127.5pt;margin-top:208.5pt;width:73.5pt;height:21pt;z-index:251667456;visibility:visible;mso-wrap-style:square;mso-wrap-distance-left:9pt;mso-wrap-distance-top:0;mso-wrap-distance-right:9pt;mso-wrap-distance-bottom:0;mso-position-horizontal:absolute;mso-position-horizontal-relative:text;mso-position-vertical:absolute;mso-position-vertical-relative:text;v-text-anchor:middle" o:gfxdata="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" fillcolor="#4472c4 [3204]" strokecolor="#1f3763 [1604]" strokeweight="1pt">
                 <v:textbox>
                   <w:txbxContent>
                     <w:p>
@@ -3135,7 +3466,7 @@
           </mc:Choice>
           <mc:Fallback>
             <w:pict>
-              <v:rect w14:anchorId="4EABAE65" id="矩形 9" o:spid="_x0000_s1038" style="position:absolute;left:0;text-align:left;margin-left:269.25pt;margin-top:316.5pt;width:73.5pt;height:21pt;z-index:251675648;visibility:visible;mso-wrap-style:square;mso-wrap-distance-left:9pt;mso-wrap-distance-top:0;mso-wrap-distance-right:9pt;mso-wrap-distance-bottom:0;mso-position-horizontal:absolute;mso-position-horizontal-relative:text;mso-position-vertical:absolute;mso-position-vertical-relative:text;v-text-anchor:middle" o:gfxdata="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" fillcolor="#4472c4 [3204]" strokecolor="#1f3763 [1604]" strokeweight="1pt">
+              <v:rect w14:anchorId="4EABAE65" id="矩形 9" o:spid="_x0000_s1040" style="position:absolute;left:0;text-align:left;margin-left:269.25pt;margin-top:316.5pt;width:73.5pt;height:21pt;z-index:251675648;visibility:visible;mso-wrap-style:square;mso-wrap-distance-left:9pt;mso-wrap-distance-top:0;mso-wrap-distance-right:9pt;mso-wrap-distance-bottom:0;mso-position-horizontal:absolute;mso-position-horizontal-relative:text;mso-position-vertical:absolute;mso-position-vertical-relative:text;v-text-anchor:middle" o:gfxdata="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" fillcolor="#4472c4 [3204]" strokecolor="#1f3763 [1604]" strokeweight="1pt">
                 <v:textbox>
                   <w:txbxContent>
                     <w:p>
@@ -3308,7 +3639,7 @@
           </mc:Choice>
           <mc:Fallback>
             <w:pict>
-              <v:rect w14:anchorId="74761C40" id="矩形 7" o:spid="_x0000_s1039" style="position:absolute;left:0;text-align:left;margin-left:131.25pt;margin-top:283.5pt;width:73.5pt;height:21pt;z-index:251671552;visibility:visible;mso-wrap-style:square;mso-wrap-distance-left:9pt;mso-wrap-distance-top:0;mso-wrap-distance-right:9pt;mso-wrap-distance-bottom:0;mso-position-horizontal:absolute;mso-position-horizontal-relative:text;mso-position-vertical:absolute;mso-position-vertical-relative:text;v-text-anchor:middle" o:gfxdata="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" fillcolor="#4472c4 [3204]" strokecolor="#1f3763 [1604]" strokeweight="1pt">
+              <v:rect w14:anchorId="74761C40" id="矩形 7" o:spid="_x0000_s1041" style="position:absolute;left:0;text-align:left;margin-left:131.25pt;margin-top:283.5pt;width:73.5pt;height:21pt;z-index:251671552;visibility:visible;mso-wrap-style:square;mso-wrap-distance-left:9pt;mso-wrap-distance-top:0;mso-wrap-distance-right:9pt;mso-wrap-distance-bottom:0;mso-position-horizontal:absolute;mso-position-horizontal-relative:text;mso-position-vertical:absolute;mso-position-vertical-relative:text;v-text-anchor:middle" o:gfxdata="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" fillcolor="#4472c4 [3204]" strokecolor="#1f3763 [1604]" strokeweight="1pt">
                 <v:textbox>
                   <w:txbxContent>
                     <w:p>
@@ -3387,15 +3718,7 @@
                               <w:rPr>
                                 <w:rFonts w:hint="eastAsia"/>
                               </w:rPr>
-                              <w:t>balanc</w:t>
-                            </w:r>
-                            <w:bookmarkStart w:id="0" w:name="_GoBack"/>
-                            <w:bookmarkEnd w:id="0"/>
-                            <w:r>
-                              <w:rPr>
-                                <w:rFonts w:hint="eastAsia"/>
-                              </w:rPr>
-                              <w:t>e</w:t>
+                              <w:t>balance</w:t>
                             </w:r>
                           </w:p>
                         </w:txbxContent>
@@ -3414,7 +3737,7 @@
           </mc:Choice>
           <mc:Fallback>
             <w:pict>
-              <v:rect w14:anchorId="74761C40" id="矩形 3" o:spid="_x0000_s1040" style="position:absolute;left:0;text-align:left;margin-left:128.25pt;margin-top:2in;width:73.5pt;height:21pt;z-index:251663360;visibility:visible;mso-wrap-style:square;mso-wrap-distance-left:9pt;mso-wrap-distance-top:0;mso-wrap-distance-right:9pt;mso-wrap-distance-bottom:0;mso-position-horizontal:absolute;mso-position-horizontal-relative:text;mso-position-vertical:absolute;mso-position-vertical-relative:text;v-text-anchor:middle" o:gfxdata="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" fillcolor="#4472c4 [3204]" strokecolor="#1f3763 [1604]" strokeweight="1pt">
+              <v:rect w14:anchorId="74761C40" id="矩形 3" o:spid="_x0000_s1042" style="position:absolute;left:0;text-align:left;margin-left:128.25pt;margin-top:2in;width:73.5pt;height:21pt;z-index:251663360;visibility:visible;mso-wrap-style:square;mso-wrap-distance-left:9pt;mso-wrap-distance-top:0;mso-wrap-distance-right:9pt;mso-wrap-distance-bottom:0;mso-position-horizontal:absolute;mso-position-horizontal-relative:text;mso-position-vertical:absolute;mso-position-vertical-relative:text;v-text-anchor:middle" o:gfxdata="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" fillcolor="#4472c4 [3204]" strokecolor="#1f3763 [1604]" strokeweight="1pt">
                 <v:textbox>
                   <w:txbxContent>
                     <w:p>
@@ -3425,15 +3748,7 @@
                         <w:rPr>
                           <w:rFonts w:hint="eastAsia"/>
                         </w:rPr>
-                        <w:t>balanc</w:t>
-                      </w:r>
-                      <w:bookmarkStart w:id="1" w:name="_GoBack"/>
-                      <w:bookmarkEnd w:id="1"/>
-                      <w:r>
-                        <w:rPr>
-                          <w:rFonts w:hint="eastAsia"/>
-                        </w:rPr>
-                        <w:t>e</w:t>
+                        <w:t>balance</w:t>
                       </w:r>
                     </w:p>
                   </w:txbxContent>
@@ -4037,7 +4352,7 @@
   <w:style w:type="paragraph" w:default="1" w:styleId="a">
     <w:name w:val="Normal"/>
     <w:qFormat/>
-    <w:rsid w:val="00354FCD"/>
+    <w:rsid w:val="00E4158A"/>
     <w:pPr>
       <w:widowControl w:val="0"/>
       <w:jc w:val="both"/>
@@ -4349,7 +4664,7 @@
 </file>
 
 <file path=customXml/itemProps1.xml><?xml version="1.0" encoding="utf-8"?>
-<ds:datastoreItem xmlns:ds="http://schemas.openxmlformats.org/officeDocument/2006/customXml" ds:itemID="{04BCFB97-B037-418C-A855-4D7D3971EC7A}">
+<ds:datastoreItem xmlns:ds="http://schemas.openxmlformats.org/officeDocument/2006/customXml" ds:itemID="{9D1CD48D-9F18-4666-A170-1468A785F38C}">
   <ds:schemaRefs>
     <ds:schemaRef ds:uri="http://schemas.openxmlformats.org/officeDocument/2006/bibliography"/>
   </ds:schemaRefs>
